--- a/docs/Agendas/Agenda_Week_4.docx
+++ b/docs/Agendas/Agenda_Week_4.docx
@@ -505,7 +505,7 @@
           <w:b w:val="1"/>
           <w:rtl w:val="0"/>
         </w:rPr>
-        <w:t xml:space="preserve">Discuss what we can do throughout the week regarding the project itself. Discuss what everyone has done to work on the project (experiment/studied the template project/ideas about implementation)</w:t>
+        <w:t xml:space="preserve">Discuss what we can do throughout the week regarding the project itself. Discuss what everyone has done to work on the project (codewise)</w:t>
       </w:r>
       <w:r>
         <w:rPr>
@@ -540,7 +540,23 @@
           <w:color w:val="000000"/>
           <w:rtl w:val="0"/>
         </w:rPr>
-        <w:t xml:space="preserve">17:00 - 17:10            </w:t>
+        <w:t xml:space="preserve">17:00 - 17:</w:t>
+      </w:r>
+      <w:r>
+        <w:rPr>
+          <w:b w:val="1"/>
+          <w:rtl w:val="0"/>
+        </w:rPr>
+        <w:t xml:space="preserve">05</w:t>
+      </w:r>
+      <w:r>
+        <w:rPr>
+          <w:rFonts w:ascii="Calibri" w:cs="Calibri" w:eastAsia="Calibri" w:hAnsi="Calibri"/>
+          <w:b w:val="1"/>
+          <w:color w:val="000000"/>
+          <w:rtl w:val="0"/>
+        </w:rPr>
+        <w:t xml:space="preserve">            </w:t>
         <w:tab/>
       </w:r>
       <w:r>
@@ -582,7 +598,7 @@
           <w:b w:val="1"/>
           <w:rtl w:val="0"/>
         </w:rPr>
-        <w:t xml:space="preserve">17:10 - 17:15           </w:t>
+        <w:t xml:space="preserve">17:05 - 17:10           </w:t>
         <w:tab/>
         <w:t xml:space="preserve">Check whether everyone knows how to do the buddy check and remind everyone to complete it.</w:t>
       </w:r>
@@ -616,7 +632,23 @@
           <w:color w:val="000000"/>
           <w:rtl w:val="0"/>
         </w:rPr>
-        <w:t xml:space="preserve">17:10 - 17:15           </w:t>
+        <w:t xml:space="preserve">17:1</w:t>
+      </w:r>
+      <w:r>
+        <w:rPr>
+          <w:b w:val="1"/>
+          <w:rtl w:val="0"/>
+        </w:rPr>
+        <w:t xml:space="preserve">0</w:t>
+      </w:r>
+      <w:r>
+        <w:rPr>
+          <w:rFonts w:ascii="Calibri" w:cs="Calibri" w:eastAsia="Calibri" w:hAnsi="Calibri"/>
+          <w:b w:val="1"/>
+          <w:color w:val="000000"/>
+          <w:rtl w:val="0"/>
+        </w:rPr>
+        <w:t xml:space="preserve"> - 17:15           </w:t>
         <w:tab/>
         <w:t xml:space="preserve">Summary of what has to be done throughout the week and get feedback on the meeting itself </w:t>
       </w:r>
@@ -739,12 +771,12 @@
           <wp:extent cx="591185" cy="287020"/>
           <wp:effectExtent b="0" l="0" r="0" t="0"/>
           <wp:wrapNone/>
-          <wp:docPr descr="Zigzag DNA" id="6" name="image2.png"/>
+          <wp:docPr descr="Zigzag DNA" id="6" name="image1.png"/>
           <a:graphic>
             <a:graphicData uri="http://schemas.openxmlformats.org/drawingml/2006/picture">
               <pic:pic>
                 <pic:nvPicPr>
-                  <pic:cNvPr descr="Zigzag DNA" id="0" name="image2.png"/>
+                  <pic:cNvPr descr="Zigzag DNA" id="0" name="image1.png"/>
                   <pic:cNvPicPr preferRelativeResize="0"/>
                 </pic:nvPicPr>
                 <pic:blipFill>
@@ -810,12 +842,12 @@
           <wp:extent cx="774700" cy="774700"/>
           <wp:effectExtent b="0" l="0" r="0" t="0"/>
           <wp:wrapNone/>
-          <wp:docPr descr="Voorzittershamer" id="5" name="image1.png"/>
+          <wp:docPr descr="Voorzittershamer" id="5" name="image2.png"/>
           <a:graphic>
             <a:graphicData uri="http://schemas.openxmlformats.org/drawingml/2006/picture">
               <pic:pic>
                 <pic:nvPicPr>
-                  <pic:cNvPr descr="Voorzittershamer" id="0" name="image1.png"/>
+                  <pic:cNvPr descr="Voorzittershamer" id="0" name="image2.png"/>
                   <pic:cNvPicPr preferRelativeResize="0"/>
                 </pic:nvPicPr>
                 <pic:blipFill>
@@ -1737,7 +1769,7 @@
 
 <file path=customXML/item1.xml><?xml version="1.0" encoding="utf-8"?>
 <go:gDocsCustomXmlDataStorage xmlns:go="http://customooxmlschemas.google.com/" xmlns:r="http://schemas.openxmlformats.org/officeDocument/2006/relationships" uri="GoogleDocsCustomDataVersion1">
-  <go:docsCustomData xmlns:go="http://customooxmlschemas.google.com/" roundtripDataSignature="AMtx7mjkzZVuoZibWRq7MCgXUmZSoIwBQA==">AMUW2mUrH7BYEOdQn1V88ctG3a6RFdYRsV+Klq3+nS3ySpRzzZZgbUjRaxJI8irJzIKH2Ac3A9wSg/ZWy+PDGgi+n/BC6PHuoE2fjiPwlfBVGyWQxXLo57NRUxeVAWFoHTiKfQO2lUmK</go:docsCustomData>
+  <go:docsCustomData xmlns:go="http://customooxmlschemas.google.com/" roundtripDataSignature="AMtx7mjkzZVuoZibWRq7MCgXUmZSoIwBQA==">AMUW2mUD7RDI+VR+LOz7lU7CRohSoMsNPZJKzwWHRILJO2eghFAGNjy+gGTcnXO+PsB0eclQkgg3IQg99rt9sKwgCJlpzt1qQcZ5t6kHbXtzVoTwwxGaqbNjb2dGF2qiUHESrLqcABVK</go:docsCustomData>
 </go:gDocsCustomXmlDataStorage>
 </file>
 

--- a/docs/Agendas/Agenda_Week_4.docx
+++ b/docs/Agendas/Agenda_Week_4.docx
@@ -120,7 +120,14 @@
           <w:color w:val="000000"/>
           <w:rtl w:val="0"/>
         </w:rPr>
-        <w:t xml:space="preserve">Location:       PC Hall 1 - Cubicle 9</w:t>
+        <w:t xml:space="preserve">Location:       PC Hall 1 - Cubicle </w:t>
+      </w:r>
+      <w:r>
+        <w:rPr>
+          <w:b w:val="1"/>
+          <w:rtl w:val="0"/>
+        </w:rPr>
+        <w:t xml:space="preserve">2</w:t>
       </w:r>
       <w:r>
         <w:rPr>
@@ -145,7 +152,22 @@
         </w:rPr>
         <w:t xml:space="preserve">Datum:      </w:t>
         <w:tab/>
-        <w:t xml:space="preserve">28th February 2023</w:t>
+      </w:r>
+      <w:r>
+        <w:rPr>
+          <w:b w:val="1"/>
+          <w:rtl w:val="0"/>
+        </w:rPr>
+        <w:t xml:space="preserve">7th March</w:t>
+      </w:r>
+      <w:r>
+        <w:rPr>
+          <w:rFonts w:ascii="Calibri" w:cs="Calibri" w:eastAsia="Calibri" w:hAnsi="Calibri"/>
+          <w:b w:val="1"/>
+          <w:color w:val="000000"/>
+          <w:rtl w:val="0"/>
+        </w:rPr>
+        <w:t xml:space="preserve"> 2023</w:t>
       </w:r>
       <w:r>
         <w:rPr>
@@ -440,7 +462,7 @@
         <w:spacing w:after="140" w:before="140" w:lineRule="auto"/>
         <w:ind w:left="-560" w:firstLine="0"/>
         <w:rPr>
-          <w:rFonts w:ascii="Times New Roman" w:cs="Times New Roman" w:eastAsia="Times New Roman" w:hAnsi="Times New Roman"/>
+          <w:b w:val="1"/>
         </w:rPr>
       </w:pPr>
       <w:r>
@@ -452,7 +474,14 @@
         </w:rPr>
         <w:t xml:space="preserve">16:45 - 16:50            </w:t>
         <w:tab/>
-        <w:t xml:space="preserve">Opening by chair (Waiting for people to come in, greetings, go through what will be discussed in the meeting)</w:t>
+        <w:t xml:space="preserve">Opening by chair</w:t>
+      </w:r>
+      <w:r>
+        <w:rPr>
+          <w:b w:val="1"/>
+          <w:rtl w:val="0"/>
+        </w:rPr>
+        <w:t xml:space="preserve"> (Approval of agenda &amp; minutes)</w:t>
       </w:r>
       <w:r>
         <w:rPr>
@@ -497,57 +526,14 @@
           <w:color w:val="000000"/>
           <w:rtl w:val="0"/>
         </w:rPr>
-        <w:t xml:space="preserve">16:50 - 17:00            </w:t>
-        <w:tab/>
-      </w:r>
-      <w:r>
-        <w:rPr>
-          <w:b w:val="1"/>
-          <w:rtl w:val="0"/>
-        </w:rPr>
-        <w:t xml:space="preserve">Discuss what we can do throughout the week regarding the project itself. Discuss what everyone has done to work on the project (codewise)</w:t>
-      </w:r>
-      <w:r>
-        <w:rPr>
-          <w:rtl w:val="0"/>
-        </w:rPr>
-      </w:r>
-    </w:p>
-    <w:p>
-      <w:pPr>
-        <w:rPr>
-          <w:rFonts w:ascii="Times New Roman" w:cs="Times New Roman" w:eastAsia="Times New Roman" w:hAnsi="Times New Roman"/>
-        </w:rPr>
-      </w:pPr>
-      <w:r>
-        <w:rPr>
-          <w:rtl w:val="0"/>
-        </w:rPr>
-      </w:r>
-    </w:p>
-    <w:p>
-      <w:pPr>
-        <w:spacing w:after="140" w:before="140" w:lineRule="auto"/>
-        <w:ind w:left="-560" w:firstLine="0"/>
-        <w:rPr>
-          <w:rFonts w:ascii="Times New Roman" w:cs="Times New Roman" w:eastAsia="Times New Roman" w:hAnsi="Times New Roman"/>
-        </w:rPr>
-      </w:pPr>
-      <w:r>
-        <w:rPr>
-          <w:rFonts w:ascii="Calibri" w:cs="Calibri" w:eastAsia="Calibri" w:hAnsi="Calibri"/>
-          <w:b w:val="1"/>
-          <w:color w:val="000000"/>
-          <w:rtl w:val="0"/>
-        </w:rPr>
-        <w:t xml:space="preserve">17:00 - 17:</w:t>
-      </w:r>
-      <w:r>
-        <w:rPr>
-          <w:b w:val="1"/>
-          <w:rtl w:val="0"/>
-        </w:rPr>
-        <w:t xml:space="preserve">05</w:t>
+        <w:t xml:space="preserve">16:50 - 1</w:t>
+      </w:r>
+      <w:r>
+        <w:rPr>
+          <w:b w:val="1"/>
+          <w:rtl w:val="0"/>
+        </w:rPr>
+        <w:t xml:space="preserve">6:55</w:t>
       </w:r>
       <w:r>
         <w:rPr>
@@ -558,25 +544,113 @@
         </w:rPr>
         <w:t xml:space="preserve">            </w:t>
         <w:tab/>
-      </w:r>
-      <w:r>
-        <w:rPr>
-          <w:b w:val="1"/>
-          <w:rtl w:val="0"/>
-        </w:rPr>
-        <w:t xml:space="preserve">Talk about what a meaningful merge request should look like and make sure no one has any trouble making one.</w:t>
-      </w:r>
-      <w:r>
-        <w:rPr>
-          <w:rtl w:val="0"/>
-        </w:rPr>
-      </w:r>
-    </w:p>
-    <w:p>
-      <w:pPr>
-        <w:spacing w:after="140" w:before="140" w:lineRule="auto"/>
+        <w:t xml:space="preserve">Check-in </w:t>
+      </w:r>
+      <w:r>
+        <w:rPr>
+          <w:b w:val="1"/>
+          <w:rtl w:val="0"/>
+        </w:rPr>
+        <w:t xml:space="preserve">(Discuss what everyone has done to work on the project codewise)</w:t>
+      </w:r>
+    </w:p>
+    <w:p>
+      <w:pPr>
+        <w:spacing w:after="140" w:before="140" w:lineRule="auto"/>
+        <w:ind w:left="-560" w:firstLine="0"/>
+        <w:rPr>
+          <w:b w:val="1"/>
+        </w:rPr>
+      </w:pPr>
+      <w:r>
+        <w:rPr>
+          <w:rtl w:val="0"/>
+        </w:rPr>
+      </w:r>
+    </w:p>
+    <w:p>
+      <w:pPr>
+        <w:spacing w:after="140" w:before="140" w:lineRule="auto"/>
+        <w:ind w:left="-560" w:firstLine="0"/>
+        <w:rPr>
+          <w:b w:val="1"/>
+        </w:rPr>
+      </w:pPr>
+      <w:r>
+        <w:rPr>
+          <w:b w:val="1"/>
+          <w:rtl w:val="0"/>
+        </w:rPr>
+        <w:t xml:space="preserve">16:55 - 17:00</w:t>
+        <w:tab/>
+        <w:t xml:space="preserve">Discuss what we can do throughout the week regarding the project itself.</w:t>
+      </w:r>
+      <w:r>
+        <w:rPr>
+          <w:rtl w:val="0"/>
+        </w:rPr>
+      </w:r>
+    </w:p>
+    <w:p>
+      <w:pPr>
         <w:rPr>
           <w:rFonts w:ascii="Times New Roman" w:cs="Times New Roman" w:eastAsia="Times New Roman" w:hAnsi="Times New Roman"/>
+        </w:rPr>
+      </w:pPr>
+      <w:r>
+        <w:rPr>
+          <w:rtl w:val="0"/>
+        </w:rPr>
+      </w:r>
+    </w:p>
+    <w:p>
+      <w:pPr>
+        <w:spacing w:after="140" w:before="140" w:lineRule="auto"/>
+        <w:ind w:left="-560" w:firstLine="0"/>
+        <w:rPr>
+          <w:b w:val="1"/>
+        </w:rPr>
+      </w:pPr>
+      <w:r>
+        <w:rPr>
+          <w:rFonts w:ascii="Calibri" w:cs="Calibri" w:eastAsia="Calibri" w:hAnsi="Calibri"/>
+          <w:b w:val="1"/>
+          <w:color w:val="000000"/>
+          <w:rtl w:val="0"/>
+        </w:rPr>
+        <w:t xml:space="preserve">17:00 - 17:</w:t>
+      </w:r>
+      <w:r>
+        <w:rPr>
+          <w:b w:val="1"/>
+          <w:rtl w:val="0"/>
+        </w:rPr>
+        <w:t xml:space="preserve">05</w:t>
+      </w:r>
+      <w:r>
+        <w:rPr>
+          <w:rFonts w:ascii="Calibri" w:cs="Calibri" w:eastAsia="Calibri" w:hAnsi="Calibri"/>
+          <w:b w:val="1"/>
+          <w:color w:val="000000"/>
+          <w:rtl w:val="0"/>
+        </w:rPr>
+        <w:t xml:space="preserve">            </w:t>
+        <w:tab/>
+      </w:r>
+      <w:r>
+        <w:rPr>
+          <w:b w:val="1"/>
+          <w:rtl w:val="0"/>
+        </w:rPr>
+        <w:t xml:space="preserve">Announcements (Check whether everyone knows how to do the buddy check and remind everyone to complete it.)</w:t>
+      </w:r>
+    </w:p>
+    <w:p>
+      <w:pPr>
+        <w:spacing w:after="140" w:before="140" w:lineRule="auto"/>
+        <w:ind w:left="-560" w:firstLine="0"/>
+        <w:rPr>
+          <w:b w:val="1"/>
         </w:rPr>
       </w:pPr>
       <w:r>
@@ -600,7 +674,7 @@
         </w:rPr>
         <w:t xml:space="preserve">17:05 - 17:10           </w:t>
         <w:tab/>
-        <w:t xml:space="preserve">Check whether everyone knows how to do the buddy check and remind everyone to complete it.</w:t>
+        <w:t xml:space="preserve">Talk about what a meaningful merge request should look like and make sure no one has any trouble making one.</w:t>
       </w:r>
     </w:p>
     <w:p>
@@ -1769,7 +1843,7 @@
 
 <file path=customXML/item1.xml><?xml version="1.0" encoding="utf-8"?>
 <go:gDocsCustomXmlDataStorage xmlns:go="http://customooxmlschemas.google.com/" xmlns:r="http://schemas.openxmlformats.org/officeDocument/2006/relationships" uri="GoogleDocsCustomDataVersion1">
-  <go:docsCustomData xmlns:go="http://customooxmlschemas.google.com/" roundtripDataSignature="AMtx7mjkzZVuoZibWRq7MCgXUmZSoIwBQA==">AMUW2mUD7RDI+VR+LOz7lU7CRohSoMsNPZJKzwWHRILJO2eghFAGNjy+gGTcnXO+PsB0eclQkgg3IQg99rt9sKwgCJlpzt1qQcZ5t6kHbXtzVoTwwxGaqbNjb2dGF2qiUHESrLqcABVK</go:docsCustomData>
+  <go:docsCustomData xmlns:go="http://customooxmlschemas.google.com/" roundtripDataSignature="AMtx7mjkzZVuoZibWRq7MCgXUmZSoIwBQA==">AMUW2mV+f/i3tAOvjOEs+sEneCTyAcyKIW3jm81uOOnFywN9WcqjfMlhpKz5/km+X3ssimWlc+svQ03tkmFA0Q7tQXUrp5FrfrPykp7cOWWJxVEFbuTTxKNYNOAN3EeAtpfMH/fP/a/S</go:docsCustomData>
 </go:gDocsCustomXmlDataStorage>
 </file>
 
